--- a/Conflict Navigation Cheat Sheet.docx
+++ b/Conflict Navigation Cheat Sheet.docx
@@ -1,226 +1,246 @@
 
 <file path=word/document.xml><?xml version="1.0" encoding="utf-8"?>
-<w:document xmlns:mc="http://schemas.openxmlformats.org/markup-compatibility/2006" xmlns:o="urn:schemas-microsoft-com:office:office" xmlns:r="http://schemas.openxmlformats.org/officeDocument/2006/relationships" xmlns:m="http://schemas.openxmlformats.org/officeDocument/2006/math" xmlns:v="urn:schemas-microsoft-com:vml" xmlns:wp="http://schemas.openxmlformats.org/drawingml/2006/wordprocessingDrawing" xmlns:w10="urn:schemas-microsoft-com:office:word" xmlns:w="http://schemas.openxmlformats.org/wordprocessingml/2006/main" xmlns:wne="http://schemas.microsoft.com/office/word/2006/wordml" xmlns:sl="http://schemas.openxmlformats.org/schemaLibrary/2006/main" xmlns:a="http://schemas.openxmlformats.org/drawingml/2006/main" xmlns:pic="http://schemas.openxmlformats.org/drawingml/2006/picture" xmlns:c="http://schemas.openxmlformats.org/drawingml/2006/chart" xmlns:lc="http://schemas.openxmlformats.org/drawingml/2006/lockedCanvas" xmlns:dgm="http://schemas.openxmlformats.org/drawingml/2006/diagram" xmlns:wps="http://schemas.microsoft.com/office/word/2010/wordprocessingShape" xmlns:wpg="http://schemas.microsoft.com/office/word/2010/wordprocessingGroup" xmlns:w14="http://schemas.microsoft.com/office/word/2010/wordml" xmlns:w15="http://schemas.microsoft.com/office/word/2012/wordml">
+<w:document xmlns:wpc="http://schemas.microsoft.com/office/word/2010/wordprocessingCanvas" xmlns:cx="http://schemas.microsoft.com/office/drawing/2014/chartex" xmlns:cx1="http://schemas.microsoft.com/office/drawing/2015/9/8/chartex" xmlns:cx2="http://schemas.microsoft.com/office/drawing/2015/10/21/chartex" xmlns:cx3="http://schemas.microsoft.com/office/drawing/2016/5/9/chartex" xmlns:cx4="http://schemas.microsoft.com/office/drawing/2016/5/10/chartex" xmlns:cx5="http://schemas.microsoft.com/office/drawing/2016/5/11/chartex" xmlns:cx6="http://schemas.microsoft.com/office/drawing/2016/5/12/chartex" xmlns:cx7="http://schemas.microsoft.com/office/drawing/2016/5/13/chartex" xmlns:cx8="http://schemas.microsoft.com/office/drawing/2016/5/14/chartex" xmlns:mc="http://schemas.openxmlformats.org/markup-compatibility/2006" xmlns:aink="http://schemas.microsoft.com/office/drawing/2016/ink" xmlns:am3d="http://schemas.microsoft.com/office/drawing/2017/model3d" xmlns:o="urn:schemas-microsoft-com:office:office" xmlns:oel="http://schemas.microsoft.com/office/2019/extlst" xmlns:r="http://schemas.openxmlformats.org/officeDocument/2006/relationships" xmlns:m="http://schemas.openxmlformats.org/officeDocument/2006/math" xmlns:v="urn:schemas-microsoft-com:vml" xmlns:wp14="http://schemas.microsoft.com/office/word/2010/wordprocessingDrawing" xmlns:wp="http://schemas.openxmlformats.org/drawingml/2006/wordprocessingDrawing" xmlns:w10="urn:schemas-microsoft-com:office:word" xmlns:w="http://schemas.openxmlformats.org/wordprocessingml/2006/main" xmlns:w14="http://schemas.microsoft.com/office/word/2010/wordml" xmlns:w15="http://schemas.microsoft.com/office/word/2012/wordml" xmlns:w16cex="http://schemas.microsoft.com/office/word/2018/wordml/cex" xmlns:w16cid="http://schemas.microsoft.com/office/word/2016/wordml/cid" xmlns:w16="http://schemas.microsoft.com/office/word/2018/wordml" xmlns:w16sdtdh="http://schemas.microsoft.com/office/word/2020/wordml/sdtdatahash" xmlns:w16se="http://schemas.microsoft.com/office/word/2015/wordml/symex" xmlns:wpg="http://schemas.microsoft.com/office/word/2010/wordprocessingGroup" xmlns:wpi="http://schemas.microsoft.com/office/word/2010/wordprocessingInk" xmlns:wne="http://schemas.microsoft.com/office/word/2006/wordml" xmlns:wps="http://schemas.microsoft.com/office/word/2010/wordprocessingShape" mc:Ignorable="w14 w15 w16se w16cid w16 w16cex w16sdtdh wp14">
   <w:body>
     <w:p>
       <w:pPr>
         <w:pStyle w:val="Heading1"/>
-        <w:rPr/>
       </w:pPr>
-      <w:bookmarkStart w:colFirst="0" w:colLast="0" w:name="_85jmdbraxhb5" w:id="0"/>
+      <w:bookmarkStart w:id="0" w:name="_85jmdbraxhb5" w:colFirst="0" w:colLast="0"/>
       <w:bookmarkEnd w:id="0"/>
       <w:r>
+        <w:t>Conflict Navigation Techniques</w:t>
+      </w:r>
+    </w:p>
+    <w:p>
+      <w:r>
         <w:rPr>
-          <w:rtl w:val="0"/>
-        </w:rPr>
-        <w:t xml:space="preserve">Conflict Navigation Techniques</w:t>
-      </w:r>
-    </w:p>
-    <w:p>
-      <w:pPr>
-        <w:rPr/>
-      </w:pPr>
-      <w:r>
-        <w:rPr>
-          <w:b w:val="1"/>
-          <w:rtl w:val="0"/>
+          <w:b/>
         </w:rPr>
         <w:t xml:space="preserve">Technique 1: Stories </w:t>
       </w:r>
       <w:r>
+        <w:t xml:space="preserve">- Stories are powerful! Tell your story and ask the other party to tell theirs. Stick to the “two F’s” - the facts and the feelings. Don’t assign blame during your story, focus on your perspective and internal experience. </w:t>
+      </w:r>
+    </w:p>
+    <w:p>
+      <w:r>
         <w:rPr>
-          <w:rtl w:val="0"/>
-        </w:rPr>
-        <w:t xml:space="preserve">- Stories are powerful! Tell your story and ask the other party to tell theirs. Stick to the “two F’s” - the facts and the feelings. Don’t assign blame during your story, focus on your perspective and internal experience. </w:t>
-      </w:r>
-    </w:p>
-    <w:p>
-      <w:pPr>
-        <w:rPr/>
-      </w:pPr>
-      <w:r>
-        <w:rPr>
-          <w:b w:val="1"/>
-          <w:rtl w:val="0"/>
+          <w:b/>
         </w:rPr>
         <w:t xml:space="preserve">Technique 2: Shared Purpose </w:t>
       </w:r>
       <w:r>
+        <w:t>- Est</w:t>
+      </w:r>
+      <w:r>
+        <w:t>ablish a shared purpose! You want to build a lasting marriage, an awesome company, or have a fun vacation! How do we get there together? Focus on aspirational and visionary objectives that everyone can agree on.</w:t>
+      </w:r>
+    </w:p>
+    <w:p>
+      <w:r>
         <w:rPr>
-          <w:rtl w:val="0"/>
-        </w:rPr>
-        <w:t xml:space="preserve">- </w:t>
-      </w:r>
-      <w:r>
-        <w:rPr>
-          <w:rtl w:val="0"/>
-        </w:rPr>
-        <w:t xml:space="preserve">Establish a shared purpose! You want to build a lasting marriage, an awesome company, or have a fun vacation! How do we get there together? Focus on aspirational and visionary objectives that everyone can agree on.</w:t>
-      </w:r>
-    </w:p>
-    <w:p>
-      <w:pPr>
-        <w:rPr/>
-      </w:pPr>
-      <w:r>
-        <w:rPr>
-          <w:b w:val="1"/>
-          <w:rtl w:val="0"/>
+          <w:b/>
         </w:rPr>
         <w:t xml:space="preserve">Technique 3: Maintain Safety </w:t>
       </w:r>
       <w:r>
+        <w:t>- Avoid behavio</w:t>
+      </w:r>
+      <w:r>
+        <w:t xml:space="preserve">rs that reduce safety. These vary for </w:t>
+      </w:r>
+      <w:r>
+        <w:t>everyone but</w:t>
+      </w:r>
+      <w:r>
+        <w:t xml:space="preserve"> might include body language or tone. Take a break if needed! It’s always okay to walk away if things get too hot. Check-in with everyone to make sure they feel safe.</w:t>
+      </w:r>
+    </w:p>
+    <w:p>
+      <w:r>
         <w:rPr>
-          <w:rtl w:val="0"/>
-        </w:rPr>
-        <w:t xml:space="preserve">- Avoid behaviors that reduce safety. These vary for everyone, but might include body language or tone. Take a break if needed! It’s always okay to walk away if things get too hot. Check-in with everyone to make sure they feel safe.</w:t>
-      </w:r>
-    </w:p>
-    <w:p>
-      <w:pPr>
-        <w:rPr/>
-      </w:pPr>
-      <w:r>
-        <w:rPr>
-          <w:b w:val="1"/>
-          <w:rtl w:val="0"/>
+          <w:b/>
         </w:rPr>
         <w:t xml:space="preserve">Technique 4: Feeling Conversation </w:t>
       </w:r>
       <w:r>
+        <w:t>- St</w:t>
+      </w:r>
+      <w:r>
+        <w:t>art with three simple words: “I feel ____</w:t>
+      </w:r>
+      <w:r>
+        <w:t>”</w:t>
+      </w:r>
+      <w:r>
+        <w:t xml:space="preserve"> and use feeling words.</w:t>
+      </w:r>
+      <w:r>
+        <w:t xml:space="preserve"> Ask the other party how they feel. Listen intently. Emotions must be allowed to take center stage</w:t>
+      </w:r>
+      <w:r>
+        <w:t xml:space="preserve">! </w:t>
+      </w:r>
+      <w:r>
+        <w:t>Emotions are the cause (and solution) of conflict!</w:t>
+      </w:r>
+    </w:p>
+    <w:p>
+      <w:r>
         <w:rPr>
-          <w:rtl w:val="0"/>
+          <w:b/>
         </w:rPr>
-        <w:t xml:space="preserve">- Start with three simple words: “I feel ____.” Ask the other party how they feel. Listen intently. Emotions must be allowed to take center stage, as they are important! Without emotions, there would never be conflict. Talk about them!</w:t>
-      </w:r>
-    </w:p>
-    <w:p>
-      <w:pPr>
-        <w:rPr/>
-      </w:pPr>
+        <w:t>Technique 5: Identity Co</w:t>
+      </w:r>
       <w:r>
         <w:rPr>
-          <w:b w:val="1"/>
-          <w:rtl w:val="0"/>
+          <w:b/>
         </w:rPr>
-        <w:t xml:space="preserve">Technique 5: Identity Conversation </w:t>
-      </w:r>
+        <w:t xml:space="preserve">nversation </w:t>
+      </w:r>
+      <w:r>
+        <w:t>- Think about how a conflict hurts your identity or ego. Dig deep and do the inner work. Ask the other party how the conflict runs afoul of their identity. Did something make you feel like a bad person or a bad partner? This is important to know</w:t>
+      </w:r>
+      <w:r>
+        <w:t>!</w:t>
+      </w:r>
+    </w:p>
+    <w:p>
       <w:r>
         <w:rPr>
-          <w:rtl w:val="0"/>
-        </w:rPr>
-        <w:t xml:space="preserve">- Think about how a conflict hurts your identity or ego. Dig deep and do the inner work. Ask the other party how the conflict runs afoul of their identity. Did something make you feel like a bad person or a bad partner? This is important to know!</w:t>
-      </w:r>
-    </w:p>
-    <w:p>
-      <w:pPr>
-        <w:rPr/>
-      </w:pPr>
-      <w:r>
-        <w:rPr>
-          <w:b w:val="1"/>
-          <w:rtl w:val="0"/>
+          <w:b/>
         </w:rPr>
         <w:t xml:space="preserve">Technique 6: Impact vs. Intent </w:t>
       </w:r>
       <w:r>
+        <w:t xml:space="preserve">- Separate out intent from impact. State your </w:t>
+      </w:r>
+      <w:r>
+        <w:t>intentions and</w:t>
+      </w:r>
+      <w:r>
+        <w:t xml:space="preserve"> ask what their intention was. Discuss the unintended impacts. We can’t read minds, and we often assume the worst of others. Lay all the cards on the table to cle</w:t>
+      </w:r>
+      <w:r>
+        <w:t>ar up problems.</w:t>
+      </w:r>
+    </w:p>
+    <w:p>
+      <w:r>
         <w:rPr>
-          <w:rtl w:val="0"/>
-        </w:rPr>
-        <w:t xml:space="preserve">- Separate out intent from impact. State your intentions, and ask what their intention was. Discuss the unintended impacts. We can’t read minds, and we often assume the worst of others. Lay all the cards on the table to clear up problems.</w:t>
-      </w:r>
-    </w:p>
-    <w:p>
-      <w:pPr>
-        <w:rPr/>
-      </w:pPr>
-      <w:r>
-        <w:rPr>
-          <w:b w:val="1"/>
-          <w:rtl w:val="0"/>
+          <w:b/>
         </w:rPr>
         <w:t xml:space="preserve">Technique 7: Contributing Factors </w:t>
       </w:r>
       <w:r>
+        <w:t>- Discuss contributing factors. What facts, events, beliefs, ideas, or personality traits contributed to a conflict? What’s the history behind it all for everyone? What factors were outside of your control?</w:t>
+      </w:r>
+      <w:r>
+        <w:t xml:space="preserve"> What choices contributed to the problem?</w:t>
+      </w:r>
+    </w:p>
+    <w:p>
+      <w:r>
         <w:rPr>
-          <w:rtl w:val="0"/>
-        </w:rPr>
-        <w:t xml:space="preserve">- Discuss contributing factors. What facts, events, beliefs, ideas, or personality traits contributed to a conflict? What’s the history behind it all for everyone? What factors were outside of your control? What choices contributed to the problem?</w:t>
-      </w:r>
-    </w:p>
-    <w:p>
-      <w:pPr>
-        <w:rPr/>
-      </w:pPr>
-      <w:r>
-        <w:rPr>
-          <w:b w:val="1"/>
-          <w:rtl w:val="0"/>
+          <w:b/>
         </w:rPr>
         <w:t xml:space="preserve">Technique 8: Needs and Boundaries </w:t>
       </w:r>
       <w:r>
-        <w:rPr>
-          <w:rtl w:val="0"/>
-        </w:rPr>
-        <w:t xml:space="preserve">- Establish needs and boundaries. Say YES to your needs and boundaries. Say NO to unreasonable demands or behaviors. Say YES to an alternative or compromise. Be a broken record if you need to.</w:t>
-      </w:r>
-    </w:p>
-    <w:p>
-      <w:pPr>
-        <w:rPr/>
-      </w:pPr>
-      <w:r>
-        <w:rPr>
-          <w:b w:val="1"/>
-          <w:rtl w:val="0"/>
-        </w:rPr>
-        <w:t xml:space="preserve">Technique 9: Don’t JADE </w:t>
-      </w:r>
-      <w:r>
-        <w:rPr>
-          <w:rtl w:val="0"/>
-        </w:rPr>
-        <w:t xml:space="preserve">- JADE stands for “Justify, Argue, Defend, Excuse.” You don’t need to justify yourself, and you shouldn’t ask others to. Don’t argue over irrelevant details. Don’t defend or excuse bad behavior. All parties should avoid and discourage JADE behaviors.</w:t>
+        <w:t xml:space="preserve">- Establish needs and boundaries. Say YES to your needs and boundaries. Say NO to unreasonable demands or behaviors. Say YES to an alternative or compromise. Be a broken record if </w:t>
+      </w:r>
+      <w:r>
+        <w:t>you need to.</w:t>
       </w:r>
     </w:p>
     <w:sectPr>
-      <w:headerReference r:id="rId6" w:type="default"/>
-      <w:footerReference r:id="rId7" w:type="default"/>
-      <w:pgSz w:h="15840" w:w="12240" w:orient="portrait"/>
-      <w:pgMar w:bottom="1440" w:top="1440" w:left="1440" w:right="1440" w:header="720" w:footer="720"/>
+      <w:headerReference w:type="default" r:id="rId6"/>
+      <w:footerReference w:type="default" r:id="rId7"/>
+      <w:pgSz w:w="12240" w:h="15840"/>
+      <w:pgMar w:top="1440" w:right="1440" w:bottom="1440" w:left="1440" w:header="720" w:footer="720" w:gutter="0"/>
       <w:pgNumType w:start="1"/>
+      <w:cols w:space="720"/>
     </w:sectPr>
   </w:body>
 </w:document>
 </file>
 
+<file path=word/endnotes.xml><?xml version="1.0" encoding="utf-8"?>
+<w:endnotes xmlns:wpc="http://schemas.microsoft.com/office/word/2010/wordprocessingCanvas" xmlns:cx="http://schemas.microsoft.com/office/drawing/2014/chartex" xmlns:cx1="http://schemas.microsoft.com/office/drawing/2015/9/8/chartex" xmlns:cx2="http://schemas.microsoft.com/office/drawing/2015/10/21/chartex" xmlns:cx3="http://schemas.microsoft.com/office/drawing/2016/5/9/chartex" xmlns:cx4="http://schemas.microsoft.com/office/drawing/2016/5/10/chartex" xmlns:cx5="http://schemas.microsoft.com/office/drawing/2016/5/11/chartex" xmlns:cx6="http://schemas.microsoft.com/office/drawing/2016/5/12/chartex" xmlns:cx7="http://schemas.microsoft.com/office/drawing/2016/5/13/chartex" xmlns:cx8="http://schemas.microsoft.com/office/drawing/2016/5/14/chartex" xmlns:mc="http://schemas.openxmlformats.org/markup-compatibility/2006" xmlns:aink="http://schemas.microsoft.com/office/drawing/2016/ink" xmlns:am3d="http://schemas.microsoft.com/office/drawing/2017/model3d" xmlns:o="urn:schemas-microsoft-com:office:office" xmlns:oel="http://schemas.microsoft.com/office/2019/extlst" xmlns:r="http://schemas.openxmlformats.org/officeDocument/2006/relationships" xmlns:m="http://schemas.openxmlformats.org/officeDocument/2006/math" xmlns:v="urn:schemas-microsoft-com:vml" xmlns:wp14="http://schemas.microsoft.com/office/word/2010/wordprocessingDrawing" xmlns:wp="http://schemas.openxmlformats.org/drawingml/2006/wordprocessingDrawing" xmlns:w10="urn:schemas-microsoft-com:office:word" xmlns:w="http://schemas.openxmlformats.org/wordprocessingml/2006/main" xmlns:w14="http://schemas.microsoft.com/office/word/2010/wordml" xmlns:w15="http://schemas.microsoft.com/office/word/2012/wordml" xmlns:w16cex="http://schemas.microsoft.com/office/word/2018/wordml/cex" xmlns:w16cid="http://schemas.microsoft.com/office/word/2016/wordml/cid" xmlns:w16="http://schemas.microsoft.com/office/word/2018/wordml" xmlns:w16sdtdh="http://schemas.microsoft.com/office/word/2020/wordml/sdtdatahash" xmlns:w16se="http://schemas.microsoft.com/office/word/2015/wordml/symex" xmlns:wpg="http://schemas.microsoft.com/office/word/2010/wordprocessingGroup" xmlns:wpi="http://schemas.microsoft.com/office/word/2010/wordprocessingInk" xmlns:wne="http://schemas.microsoft.com/office/word/2006/wordml" xmlns:wps="http://schemas.microsoft.com/office/word/2010/wordprocessingShape" mc:Ignorable="w14 w15 w16se w16cid w16 w16cex w16sdtdh wp14">
+  <w:endnote w:type="separator" w:id="-1">
+    <w:p>
+      <w:pPr>
+        <w:spacing w:after="0" w:line="240" w:lineRule="auto"/>
+      </w:pPr>
+      <w:r>
+        <w:separator/>
+      </w:r>
+    </w:p>
+  </w:endnote>
+  <w:endnote w:type="continuationSeparator" w:id="0">
+    <w:p>
+      <w:pPr>
+        <w:spacing w:after="0" w:line="240" w:lineRule="auto"/>
+      </w:pPr>
+      <w:r>
+        <w:continuationSeparator/>
+      </w:r>
+    </w:p>
+  </w:endnote>
+</w:endnotes>
+</file>
+
 <file path=word/footer1.xml><?xml version="1.0" encoding="utf-8"?>
-<w:ftr xmlns:mc="http://schemas.openxmlformats.org/markup-compatibility/2006" xmlns:o="urn:schemas-microsoft-com:office:office" xmlns:r="http://schemas.openxmlformats.org/officeDocument/2006/relationships" xmlns:m="http://schemas.openxmlformats.org/officeDocument/2006/math" xmlns:v="urn:schemas-microsoft-com:vml" xmlns:wp="http://schemas.openxmlformats.org/drawingml/2006/wordprocessingDrawing" xmlns:w10="urn:schemas-microsoft-com:office:word" xmlns:w="http://schemas.openxmlformats.org/wordprocessingml/2006/main" xmlns:wne="http://schemas.microsoft.com/office/word/2006/wordml" xmlns:sl="http://schemas.openxmlformats.org/schemaLibrary/2006/main" xmlns:a="http://schemas.openxmlformats.org/drawingml/2006/main" xmlns:pic="http://schemas.openxmlformats.org/drawingml/2006/picture" xmlns:c="http://schemas.openxmlformats.org/drawingml/2006/chart" xmlns:lc="http://schemas.openxmlformats.org/drawingml/2006/lockedCanvas" xmlns:dgm="http://schemas.openxmlformats.org/drawingml/2006/diagram" xmlns:wps="http://schemas.microsoft.com/office/word/2010/wordprocessingShape" xmlns:wpg="http://schemas.microsoft.com/office/word/2010/wordprocessingGroup" xmlns:w14="http://schemas.microsoft.com/office/word/2010/wordml" xmlns:w15="http://schemas.microsoft.com/office/word/2012/wordml">
+<w:ftr xmlns:wpc="http://schemas.microsoft.com/office/word/2010/wordprocessingCanvas" xmlns:cx="http://schemas.microsoft.com/office/drawing/2014/chartex" xmlns:cx1="http://schemas.microsoft.com/office/drawing/2015/9/8/chartex" xmlns:cx2="http://schemas.microsoft.com/office/drawing/2015/10/21/chartex" xmlns:cx3="http://schemas.microsoft.com/office/drawing/2016/5/9/chartex" xmlns:cx4="http://schemas.microsoft.com/office/drawing/2016/5/10/chartex" xmlns:cx5="http://schemas.microsoft.com/office/drawing/2016/5/11/chartex" xmlns:cx6="http://schemas.microsoft.com/office/drawing/2016/5/12/chartex" xmlns:cx7="http://schemas.microsoft.com/office/drawing/2016/5/13/chartex" xmlns:cx8="http://schemas.microsoft.com/office/drawing/2016/5/14/chartex" xmlns:mc="http://schemas.openxmlformats.org/markup-compatibility/2006" xmlns:aink="http://schemas.microsoft.com/office/drawing/2016/ink" xmlns:am3d="http://schemas.microsoft.com/office/drawing/2017/model3d" xmlns:o="urn:schemas-microsoft-com:office:office" xmlns:oel="http://schemas.microsoft.com/office/2019/extlst" xmlns:r="http://schemas.openxmlformats.org/officeDocument/2006/relationships" xmlns:m="http://schemas.openxmlformats.org/officeDocument/2006/math" xmlns:v="urn:schemas-microsoft-com:vml" xmlns:wp14="http://schemas.microsoft.com/office/word/2010/wordprocessingDrawing" xmlns:wp="http://schemas.openxmlformats.org/drawingml/2006/wordprocessingDrawing" xmlns:w10="urn:schemas-microsoft-com:office:word" xmlns:w="http://schemas.openxmlformats.org/wordprocessingml/2006/main" xmlns:w14="http://schemas.microsoft.com/office/word/2010/wordml" xmlns:w15="http://schemas.microsoft.com/office/word/2012/wordml" xmlns:w16cex="http://schemas.microsoft.com/office/word/2018/wordml/cex" xmlns:w16cid="http://schemas.microsoft.com/office/word/2016/wordml/cid" xmlns:w16="http://schemas.microsoft.com/office/word/2018/wordml" xmlns:w16sdtdh="http://schemas.microsoft.com/office/word/2020/wordml/sdtdatahash" xmlns:w16se="http://schemas.microsoft.com/office/word/2015/wordml/symex" xmlns:wpg="http://schemas.microsoft.com/office/word/2010/wordprocessingGroup" xmlns:wpi="http://schemas.microsoft.com/office/word/2010/wordprocessingInk" xmlns:wne="http://schemas.microsoft.com/office/word/2006/wordml" xmlns:wps="http://schemas.microsoft.com/office/word/2010/wordprocessingShape" mc:Ignorable="w14 w15 w16se w16cid w16 w16cex w16sdtdh wp14">
   <w:p>
     <w:pPr>
       <w:jc w:val="center"/>
       <w:rPr>
-        <w:i w:val="1"/>
+        <w:i/>
         <w:sz w:val="20"/>
         <w:szCs w:val="20"/>
       </w:rPr>
     </w:pPr>
     <w:r>
       <w:rPr>
-        <w:i w:val="1"/>
+        <w:i/>
         <w:sz w:val="20"/>
         <w:szCs w:val="20"/>
-        <w:rtl w:val="0"/>
       </w:rPr>
-      <w:t xml:space="preserve">Use these in any order as they make sense in your conflicts and difficult conversations!</w:t>
+      <w:t>Use these in any order as they make sense in your conflicts and difficult conversations!</w:t>
     </w:r>
   </w:p>
 </w:ftr>
 </file>
 
+<file path=word/footnotes.xml><?xml version="1.0" encoding="utf-8"?>
+<w:footnotes xmlns:wpc="http://schemas.microsoft.com/office/word/2010/wordprocessingCanvas" xmlns:cx="http://schemas.microsoft.com/office/drawing/2014/chartex" xmlns:cx1="http://schemas.microsoft.com/office/drawing/2015/9/8/chartex" xmlns:cx2="http://schemas.microsoft.com/office/drawing/2015/10/21/chartex" xmlns:cx3="http://schemas.microsoft.com/office/drawing/2016/5/9/chartex" xmlns:cx4="http://schemas.microsoft.com/office/drawing/2016/5/10/chartex" xmlns:cx5="http://schemas.microsoft.com/office/drawing/2016/5/11/chartex" xmlns:cx6="http://schemas.microsoft.com/office/drawing/2016/5/12/chartex" xmlns:cx7="http://schemas.microsoft.com/office/drawing/2016/5/13/chartex" xmlns:cx8="http://schemas.microsoft.com/office/drawing/2016/5/14/chartex" xmlns:mc="http://schemas.openxmlformats.org/markup-compatibility/2006" xmlns:aink="http://schemas.microsoft.com/office/drawing/2016/ink" xmlns:am3d="http://schemas.microsoft.com/office/drawing/2017/model3d" xmlns:o="urn:schemas-microsoft-com:office:office" xmlns:oel="http://schemas.microsoft.com/office/2019/extlst" xmlns:r="http://schemas.openxmlformats.org/officeDocument/2006/relationships" xmlns:m="http://schemas.openxmlformats.org/officeDocument/2006/math" xmlns:v="urn:schemas-microsoft-com:vml" xmlns:wp14="http://schemas.microsoft.com/office/word/2010/wordprocessingDrawing" xmlns:wp="http://schemas.openxmlformats.org/drawingml/2006/wordprocessingDrawing" xmlns:w10="urn:schemas-microsoft-com:office:word" xmlns:w="http://schemas.openxmlformats.org/wordprocessingml/2006/main" xmlns:w14="http://schemas.microsoft.com/office/word/2010/wordml" xmlns:w15="http://schemas.microsoft.com/office/word/2012/wordml" xmlns:w16cex="http://schemas.microsoft.com/office/word/2018/wordml/cex" xmlns:w16cid="http://schemas.microsoft.com/office/word/2016/wordml/cid" xmlns:w16="http://schemas.microsoft.com/office/word/2018/wordml" xmlns:w16sdtdh="http://schemas.microsoft.com/office/word/2020/wordml/sdtdatahash" xmlns:w16se="http://schemas.microsoft.com/office/word/2015/wordml/symex" xmlns:wpg="http://schemas.microsoft.com/office/word/2010/wordprocessingGroup" xmlns:wpi="http://schemas.microsoft.com/office/word/2010/wordprocessingInk" xmlns:wne="http://schemas.microsoft.com/office/word/2006/wordml" xmlns:wps="http://schemas.microsoft.com/office/word/2010/wordprocessingShape" mc:Ignorable="w14 w15 w16se w16cid w16 w16cex w16sdtdh wp14">
+  <w:footnote w:type="separator" w:id="-1">
+    <w:p>
+      <w:pPr>
+        <w:spacing w:after="0" w:line="240" w:lineRule="auto"/>
+      </w:pPr>
+      <w:r>
+        <w:separator/>
+      </w:r>
+    </w:p>
+  </w:footnote>
+  <w:footnote w:type="continuationSeparator" w:id="0">
+    <w:p>
+      <w:pPr>
+        <w:spacing w:after="0" w:line="240" w:lineRule="auto"/>
+      </w:pPr>
+      <w:r>
+        <w:continuationSeparator/>
+      </w:r>
+    </w:p>
+  </w:footnote>
+</w:footnotes>
+</file>
+
 <file path=word/header1.xml><?xml version="1.0" encoding="utf-8"?>
-<w:hdr xmlns:mc="http://schemas.openxmlformats.org/markup-compatibility/2006" xmlns:o="urn:schemas-microsoft-com:office:office" xmlns:r="http://schemas.openxmlformats.org/officeDocument/2006/relationships" xmlns:m="http://schemas.openxmlformats.org/officeDocument/2006/math" xmlns:v="urn:schemas-microsoft-com:vml" xmlns:wp="http://schemas.openxmlformats.org/drawingml/2006/wordprocessingDrawing" xmlns:w10="urn:schemas-microsoft-com:office:word" xmlns:w="http://schemas.openxmlformats.org/wordprocessingml/2006/main" xmlns:wne="http://schemas.microsoft.com/office/word/2006/wordml" xmlns:sl="http://schemas.openxmlformats.org/schemaLibrary/2006/main" xmlns:a="http://schemas.openxmlformats.org/drawingml/2006/main" xmlns:pic="http://schemas.openxmlformats.org/drawingml/2006/picture" xmlns:c="http://schemas.openxmlformats.org/drawingml/2006/chart" xmlns:lc="http://schemas.openxmlformats.org/drawingml/2006/lockedCanvas" xmlns:dgm="http://schemas.openxmlformats.org/drawingml/2006/diagram" xmlns:wps="http://schemas.microsoft.com/office/word/2010/wordprocessingShape" xmlns:wpg="http://schemas.microsoft.com/office/word/2010/wordprocessingGroup" xmlns:w14="http://schemas.microsoft.com/office/word/2010/wordml" xmlns:w15="http://schemas.microsoft.com/office/word/2012/wordml">
+<w:hdr xmlns:wpc="http://schemas.microsoft.com/office/word/2010/wordprocessingCanvas" xmlns:cx="http://schemas.microsoft.com/office/drawing/2014/chartex" xmlns:cx1="http://schemas.microsoft.com/office/drawing/2015/9/8/chartex" xmlns:cx2="http://schemas.microsoft.com/office/drawing/2015/10/21/chartex" xmlns:cx3="http://schemas.microsoft.com/office/drawing/2016/5/9/chartex" xmlns:cx4="http://schemas.microsoft.com/office/drawing/2016/5/10/chartex" xmlns:cx5="http://schemas.microsoft.com/office/drawing/2016/5/11/chartex" xmlns:cx6="http://schemas.microsoft.com/office/drawing/2016/5/12/chartex" xmlns:cx7="http://schemas.microsoft.com/office/drawing/2016/5/13/chartex" xmlns:cx8="http://schemas.microsoft.com/office/drawing/2016/5/14/chartex" xmlns:mc="http://schemas.openxmlformats.org/markup-compatibility/2006" xmlns:aink="http://schemas.microsoft.com/office/drawing/2016/ink" xmlns:am3d="http://schemas.microsoft.com/office/drawing/2017/model3d" xmlns:o="urn:schemas-microsoft-com:office:office" xmlns:oel="http://schemas.microsoft.com/office/2019/extlst" xmlns:r="http://schemas.openxmlformats.org/officeDocument/2006/relationships" xmlns:m="http://schemas.openxmlformats.org/officeDocument/2006/math" xmlns:v="urn:schemas-microsoft-com:vml" xmlns:wp14="http://schemas.microsoft.com/office/word/2010/wordprocessingDrawing" xmlns:wp="http://schemas.openxmlformats.org/drawingml/2006/wordprocessingDrawing" xmlns:w10="urn:schemas-microsoft-com:office:word" xmlns:w="http://schemas.openxmlformats.org/wordprocessingml/2006/main" xmlns:w14="http://schemas.microsoft.com/office/word/2010/wordml" xmlns:w15="http://schemas.microsoft.com/office/word/2012/wordml" xmlns:w16cex="http://schemas.microsoft.com/office/word/2018/wordml/cex" xmlns:w16cid="http://schemas.microsoft.com/office/word/2016/wordml/cid" xmlns:w16="http://schemas.microsoft.com/office/word/2018/wordml" xmlns:w16sdtdh="http://schemas.microsoft.com/office/word/2020/wordml/sdtdatahash" xmlns:w16se="http://schemas.microsoft.com/office/word/2015/wordml/symex" xmlns:wpg="http://schemas.microsoft.com/office/word/2010/wordprocessingGroup" xmlns:wpi="http://schemas.microsoft.com/office/word/2010/wordprocessingInk" xmlns:wne="http://schemas.microsoft.com/office/word/2006/wordml" xmlns:wps="http://schemas.microsoft.com/office/word/2010/wordprocessingShape" mc:Ignorable="w14 w15 w16se w16cid w16 w16cex w16sdtdh wp14">
   <w:p>
     <w:pPr>
       <w:jc w:val="right"/>
@@ -231,35 +251,25 @@
     </w:pPr>
     <w:r>
       <w:rPr>
-        <w:i w:val="1"/>
+        <w:i/>
         <w:sz w:val="20"/>
         <w:szCs w:val="20"/>
-        <w:rtl w:val="0"/>
       </w:rPr>
-      <w:t xml:space="preserve">David Shapiro 2022</w:t>
-    </w:r>
-    <w:r>
-      <w:rPr>
-        <w:rtl w:val="0"/>
-      </w:rPr>
+      <w:t>David Shapiro 2022</w:t>
     </w:r>
   </w:p>
 </w:hdr>
 </file>
 
-<file path=word/numbering.xml><?xml version="1.0" encoding="utf-8"?>
-<w:numbering xmlns:mc="http://schemas.openxmlformats.org/markup-compatibility/2006" xmlns:o="urn:schemas-microsoft-com:office:office" xmlns:r="http://schemas.openxmlformats.org/officeDocument/2006/relationships" xmlns:m="http://schemas.openxmlformats.org/officeDocument/2006/math" xmlns:v="urn:schemas-microsoft-com:vml" xmlns:wp="http://schemas.openxmlformats.org/drawingml/2006/wordprocessingDrawing" xmlns:w10="urn:schemas-microsoft-com:office:word" xmlns:w="http://schemas.openxmlformats.org/wordprocessingml/2006/main" xmlns:wne="http://schemas.microsoft.com/office/word/2006/wordml" xmlns:sl="http://schemas.openxmlformats.org/schemaLibrary/2006/main" xmlns:a="http://schemas.openxmlformats.org/drawingml/2006/main" xmlns:pic="http://schemas.openxmlformats.org/drawingml/2006/picture" xmlns:c="http://schemas.openxmlformats.org/drawingml/2006/chart" xmlns:lc="http://schemas.openxmlformats.org/drawingml/2006/lockedCanvas" xmlns:dgm="http://schemas.openxmlformats.org/drawingml/2006/diagram" xmlns:wps="http://schemas.microsoft.com/office/word/2010/wordprocessingShape" xmlns:wpg="http://schemas.microsoft.com/office/word/2010/wordprocessingGroup" xmlns:w14="http://schemas.microsoft.com/office/word/2010/wordml" xmlns:w15="http://schemas.microsoft.com/office/word/2012/wordml"/>
-</file>
-
 <file path=word/styles.xml><?xml version="1.0" encoding="utf-8"?>
-<w:styles xmlns:mc="http://schemas.openxmlformats.org/markup-compatibility/2006" xmlns:o="urn:schemas-microsoft-com:office:office" xmlns:r="http://schemas.openxmlformats.org/officeDocument/2006/relationships" xmlns:m="http://schemas.openxmlformats.org/officeDocument/2006/math" xmlns:v="urn:schemas-microsoft-com:vml" xmlns:wp="http://schemas.openxmlformats.org/drawingml/2006/wordprocessingDrawing" xmlns:w10="urn:schemas-microsoft-com:office:word" xmlns:w="http://schemas.openxmlformats.org/wordprocessingml/2006/main" xmlns:wne="http://schemas.microsoft.com/office/word/2006/wordml" xmlns:sl="http://schemas.openxmlformats.org/schemaLibrary/2006/main" xmlns:a="http://schemas.openxmlformats.org/drawingml/2006/main" xmlns:pic="http://schemas.openxmlformats.org/drawingml/2006/picture" xmlns:c="http://schemas.openxmlformats.org/drawingml/2006/chart" xmlns:lc="http://schemas.openxmlformats.org/drawingml/2006/lockedCanvas" xmlns:dgm="http://schemas.openxmlformats.org/drawingml/2006/diagram" xmlns:wps="http://schemas.microsoft.com/office/word/2010/wordprocessingShape" xmlns:wpg="http://schemas.microsoft.com/office/word/2010/wordprocessingGroup" xmlns:w14="http://schemas.microsoft.com/office/word/2010/wordml" xmlns:w15="http://schemas.microsoft.com/office/word/2012/wordml">
+<w:styles xmlns:mc="http://schemas.openxmlformats.org/markup-compatibility/2006" xmlns:r="http://schemas.openxmlformats.org/officeDocument/2006/relationships" xmlns:w="http://schemas.openxmlformats.org/wordprocessingml/2006/main" xmlns:w14="http://schemas.microsoft.com/office/word/2010/wordml" xmlns:w15="http://schemas.microsoft.com/office/word/2012/wordml" xmlns:w16cex="http://schemas.microsoft.com/office/word/2018/wordml/cex" xmlns:w16cid="http://schemas.microsoft.com/office/word/2016/wordml/cid" xmlns:w16="http://schemas.microsoft.com/office/word/2018/wordml" xmlns:w16sdtdh="http://schemas.microsoft.com/office/word/2020/wordml/sdtdatahash" xmlns:w16se="http://schemas.microsoft.com/office/word/2015/wordml/symex" mc:Ignorable="w14 w15 w16se w16cid w16 w16cex w16sdtdh">
   <w:docDefaults>
     <w:rPrDefault>
       <w:rPr>
-        <w:rFonts w:ascii="Roboto" w:cs="Roboto" w:eastAsia="Roboto" w:hAnsi="Roboto"/>
+        <w:rFonts w:ascii="Roboto" w:eastAsia="Roboto" w:hAnsi="Roboto" w:cs="Roboto"/>
         <w:sz w:val="22"/>
         <w:szCs w:val="22"/>
-        <w:lang w:val="en"/>
+        <w:lang w:val="en" w:eastAsia="en-US" w:bidi="ar-SA"/>
       </w:rPr>
     </w:rPrDefault>
     <w:pPrDefault>
@@ -269,25 +279,403 @@
       </w:pPr>
     </w:pPrDefault>
   </w:docDefaults>
-  <w:style w:type="paragraph" w:styleId="Normal" w:default="1">
-    <w:name w:val="normal"/>
-  </w:style>
-  <w:style w:type="table" w:styleId="TableNormal" w:default="1">
-    <w:name w:val="Table Normal"/>
+  <w:latentStyles w:defLockedState="0" w:defUIPriority="99" w:defSemiHidden="0" w:defUnhideWhenUsed="0" w:defQFormat="0" w:count="376">
+    <w:lsdException w:name="Normal" w:uiPriority="0" w:qFormat="1"/>
+    <w:lsdException w:name="heading 1" w:uiPriority="9" w:qFormat="1"/>
+    <w:lsdException w:name="heading 2" w:semiHidden="1" w:uiPriority="9" w:unhideWhenUsed="1" w:qFormat="1"/>
+    <w:lsdException w:name="heading 3" w:semiHidden="1" w:uiPriority="9" w:unhideWhenUsed="1" w:qFormat="1"/>
+    <w:lsdException w:name="heading 4" w:semiHidden="1" w:uiPriority="9" w:unhideWhenUsed="1" w:qFormat="1"/>
+    <w:lsdException w:name="heading 5" w:semiHidden="1" w:uiPriority="9" w:unhideWhenUsed="1" w:qFormat="1"/>
+    <w:lsdException w:name="heading 6" w:semiHidden="1" w:uiPriority="9" w:unhideWhenUsed="1" w:qFormat="1"/>
+    <w:lsdException w:name="heading 7" w:semiHidden="1" w:uiPriority="9" w:unhideWhenUsed="1" w:qFormat="1"/>
+    <w:lsdException w:name="heading 8" w:semiHidden="1" w:uiPriority="9" w:unhideWhenUsed="1" w:qFormat="1"/>
+    <w:lsdException w:name="heading 9" w:semiHidden="1" w:uiPriority="9" w:unhideWhenUsed="1" w:qFormat="1"/>
+    <w:lsdException w:name="index 1" w:semiHidden="1" w:unhideWhenUsed="1"/>
+    <w:lsdException w:name="index 2" w:semiHidden="1" w:unhideWhenUsed="1"/>
+    <w:lsdException w:name="index 3" w:semiHidden="1" w:unhideWhenUsed="1"/>
+    <w:lsdException w:name="index 4" w:semiHidden="1" w:unhideWhenUsed="1"/>
+    <w:lsdException w:name="index 5" w:semiHidden="1" w:unhideWhenUsed="1"/>
+    <w:lsdException w:name="index 6" w:semiHidden="1" w:unhideWhenUsed="1"/>
+    <w:lsdException w:name="index 7" w:semiHidden="1" w:unhideWhenUsed="1"/>
+    <w:lsdException w:name="index 8" w:semiHidden="1" w:unhideWhenUsed="1"/>
+    <w:lsdException w:name="index 9" w:semiHidden="1" w:unhideWhenUsed="1"/>
+    <w:lsdException w:name="toc 1" w:semiHidden="1" w:uiPriority="39" w:unhideWhenUsed="1"/>
+    <w:lsdException w:name="toc 2" w:semiHidden="1" w:uiPriority="39" w:unhideWhenUsed="1"/>
+    <w:lsdException w:name="toc 3" w:semiHidden="1" w:uiPriority="39" w:unhideWhenUsed="1"/>
+    <w:lsdException w:name="toc 4" w:semiHidden="1" w:uiPriority="39" w:unhideWhenUsed="1"/>
+    <w:lsdException w:name="toc 5" w:semiHidden="1" w:uiPriority="39" w:unhideWhenUsed="1"/>
+    <w:lsdException w:name="toc 6" w:semiHidden="1" w:uiPriority="39" w:unhideWhenUsed="1"/>
+    <w:lsdException w:name="toc 7" w:semiHidden="1" w:uiPriority="39" w:unhideWhenUsed="1"/>
+    <w:lsdException w:name="toc 8" w:semiHidden="1" w:uiPriority="39" w:unhideWhenUsed="1"/>
+    <w:lsdException w:name="toc 9" w:semiHidden="1" w:uiPriority="39" w:unhideWhenUsed="1"/>
+    <w:lsdException w:name="Normal Indent" w:semiHidden="1" w:unhideWhenUsed="1"/>
+    <w:lsdException w:name="footnote text" w:semiHidden="1" w:unhideWhenUsed="1"/>
+    <w:lsdException w:name="annotation text" w:semiHidden="1" w:unhideWhenUsed="1"/>
+    <w:lsdException w:name="header" w:semiHidden="1" w:unhideWhenUsed="1"/>
+    <w:lsdException w:name="footer" w:semiHidden="1" w:unhideWhenUsed="1"/>
+    <w:lsdException w:name="index heading" w:semiHidden="1" w:unhideWhenUsed="1"/>
+    <w:lsdException w:name="caption" w:semiHidden="1" w:uiPriority="35" w:unhideWhenUsed="1" w:qFormat="1"/>
+    <w:lsdException w:name="table of figures" w:semiHidden="1" w:unhideWhenUsed="1"/>
+    <w:lsdException w:name="envelope address" w:semiHidden="1" w:unhideWhenUsed="1"/>
+    <w:lsdException w:name="envelope return" w:semiHidden="1" w:unhideWhenUsed="1"/>
+    <w:lsdException w:name="footnote reference" w:semiHidden="1" w:unhideWhenUsed="1"/>
+    <w:lsdException w:name="annotation reference" w:semiHidden="1" w:unhideWhenUsed="1"/>
+    <w:lsdException w:name="line number" w:semiHidden="1" w:unhideWhenUsed="1"/>
+    <w:lsdException w:name="page number" w:semiHidden="1" w:unhideWhenUsed="1"/>
+    <w:lsdException w:name="endnote reference" w:semiHidden="1" w:unhideWhenUsed="1"/>
+    <w:lsdException w:name="endnote text" w:semiHidden="1" w:unhideWhenUsed="1"/>
+    <w:lsdException w:name="table of authorities" w:semiHidden="1" w:unhideWhenUsed="1"/>
+    <w:lsdException w:name="macro" w:semiHidden="1" w:unhideWhenUsed="1"/>
+    <w:lsdException w:name="toa heading" w:semiHidden="1" w:unhideWhenUsed="1"/>
+    <w:lsdException w:name="List" w:semiHidden="1" w:unhideWhenUsed="1"/>
+    <w:lsdException w:name="List Bullet" w:semiHidden="1" w:unhideWhenUsed="1"/>
+    <w:lsdException w:name="List Number" w:semiHidden="1" w:unhideWhenUsed="1"/>
+    <w:lsdException w:name="List 2" w:semiHidden="1" w:unhideWhenUsed="1"/>
+    <w:lsdException w:name="List 3" w:semiHidden="1" w:unhideWhenUsed="1"/>
+    <w:lsdException w:name="List 4" w:semiHidden="1" w:unhideWhenUsed="1"/>
+    <w:lsdException w:name="List 5" w:semiHidden="1" w:unhideWhenUsed="1"/>
+    <w:lsdException w:name="List Bullet 2" w:semiHidden="1" w:unhideWhenUsed="1"/>
+    <w:lsdException w:name="List Bullet 3" w:semiHidden="1" w:unhideWhenUsed="1"/>
+    <w:lsdException w:name="List Bullet 4" w:semiHidden="1" w:unhideWhenUsed="1"/>
+    <w:lsdException w:name="List Bullet 5" w:semiHidden="1" w:unhideWhenUsed="1"/>
+    <w:lsdException w:name="List Number 2" w:semiHidden="1" w:unhideWhenUsed="1"/>
+    <w:lsdException w:name="List Number 3" w:semiHidden="1" w:unhideWhenUsed="1"/>
+    <w:lsdException w:name="List Number 4" w:semiHidden="1" w:unhideWhenUsed="1"/>
+    <w:lsdException w:name="List Number 5" w:semiHidden="1" w:unhideWhenUsed="1"/>
+    <w:lsdException w:name="Title" w:uiPriority="10" w:qFormat="1"/>
+    <w:lsdException w:name="Closing" w:semiHidden="1" w:unhideWhenUsed="1"/>
+    <w:lsdException w:name="Signature" w:semiHidden="1" w:unhideWhenUsed="1"/>
+    <w:lsdException w:name="Default Paragraph Font" w:semiHidden="1" w:uiPriority="1" w:unhideWhenUsed="1"/>
+    <w:lsdException w:name="Body Text" w:semiHidden="1" w:unhideWhenUsed="1"/>
+    <w:lsdException w:name="Body Text Indent" w:semiHidden="1" w:unhideWhenUsed="1"/>
+    <w:lsdException w:name="List Continue" w:semiHidden="1" w:unhideWhenUsed="1"/>
+    <w:lsdException w:name="List Continue 2" w:semiHidden="1" w:unhideWhenUsed="1"/>
+    <w:lsdException w:name="List Continue 3" w:semiHidden="1" w:unhideWhenUsed="1"/>
+    <w:lsdException w:name="List Continue 4" w:semiHidden="1" w:unhideWhenUsed="1"/>
+    <w:lsdException w:name="List Continue 5" w:semiHidden="1" w:unhideWhenUsed="1"/>
+    <w:lsdException w:name="Message Header" w:semiHidden="1" w:unhideWhenUsed="1"/>
+    <w:lsdException w:name="Subtitle" w:uiPriority="11" w:qFormat="1"/>
+    <w:lsdException w:name="Salutation" w:semiHidden="1" w:unhideWhenUsed="1"/>
+    <w:lsdException w:name="Date" w:semiHidden="1" w:unhideWhenUsed="1"/>
+    <w:lsdException w:name="Body Text First Indent" w:semiHidden="1" w:unhideWhenUsed="1"/>
+    <w:lsdException w:name="Body Text First Indent 2" w:semiHidden="1" w:unhideWhenUsed="1"/>
+    <w:lsdException w:name="Note Heading" w:semiHidden="1" w:unhideWhenUsed="1"/>
+    <w:lsdException w:name="Body Text 2" w:semiHidden="1" w:unhideWhenUsed="1"/>
+    <w:lsdException w:name="Body Text 3" w:semiHidden="1" w:unhideWhenUsed="1"/>
+    <w:lsdException w:name="Body Text Indent 2" w:semiHidden="1" w:unhideWhenUsed="1"/>
+    <w:lsdException w:name="Body Text Indent 3" w:semiHidden="1" w:unhideWhenUsed="1"/>
+    <w:lsdException w:name="Block Text" w:semiHidden="1" w:unhideWhenUsed="1"/>
+    <w:lsdException w:name="Hyperlink" w:semiHidden="1" w:unhideWhenUsed="1"/>
+    <w:lsdException w:name="FollowedHyperlink" w:semiHidden="1" w:unhideWhenUsed="1"/>
+    <w:lsdException w:name="Strong" w:uiPriority="22" w:qFormat="1"/>
+    <w:lsdException w:name="Emphasis" w:uiPriority="20" w:qFormat="1"/>
+    <w:lsdException w:name="Document Map" w:semiHidden="1" w:unhideWhenUsed="1"/>
+    <w:lsdException w:name="Plain Text" w:semiHidden="1" w:unhideWhenUsed="1"/>
+    <w:lsdException w:name="E-mail Signature" w:semiHidden="1" w:unhideWhenUsed="1"/>
+    <w:lsdException w:name="HTML Top of Form" w:semiHidden="1" w:unhideWhenUsed="1"/>
+    <w:lsdException w:name="HTML Bottom of Form" w:semiHidden="1" w:unhideWhenUsed="1"/>
+    <w:lsdException w:name="Normal (Web)" w:semiHidden="1" w:unhideWhenUsed="1"/>
+    <w:lsdException w:name="HTML Acronym" w:semiHidden="1" w:unhideWhenUsed="1"/>
+    <w:lsdException w:name="HTML Address" w:semiHidden="1" w:unhideWhenUsed="1"/>
+    <w:lsdException w:name="HTML Cite" w:semiHidden="1" w:unhideWhenUsed="1"/>
+    <w:lsdException w:name="HTML Code" w:semiHidden="1" w:unhideWhenUsed="1"/>
+    <w:lsdException w:name="HTML Definition" w:semiHidden="1" w:unhideWhenUsed="1"/>
+    <w:lsdException w:name="HTML Keyboard" w:semiHidden="1" w:unhideWhenUsed="1"/>
+    <w:lsdException w:name="HTML Preformatted" w:semiHidden="1" w:unhideWhenUsed="1"/>
+    <w:lsdException w:name="HTML Sample" w:semiHidden="1" w:unhideWhenUsed="1"/>
+    <w:lsdException w:name="HTML Typewriter" w:semiHidden="1" w:unhideWhenUsed="1"/>
+    <w:lsdException w:name="HTML Variable" w:semiHidden="1" w:unhideWhenUsed="1"/>
+    <w:lsdException w:name="Normal Table" w:semiHidden="1" w:unhideWhenUsed="1"/>
+    <w:lsdException w:name="annotation subject" w:semiHidden="1" w:unhideWhenUsed="1"/>
+    <w:lsdException w:name="No List" w:semiHidden="1" w:unhideWhenUsed="1"/>
+    <w:lsdException w:name="Outline List 1" w:semiHidden="1" w:unhideWhenUsed="1"/>
+    <w:lsdException w:name="Outline List 2" w:semiHidden="1" w:unhideWhenUsed="1"/>
+    <w:lsdException w:name="Outline List 3" w:semiHidden="1" w:unhideWhenUsed="1"/>
+    <w:lsdException w:name="Table Simple 1" w:semiHidden="1" w:unhideWhenUsed="1"/>
+    <w:lsdException w:name="Table Simple 2" w:semiHidden="1" w:unhideWhenUsed="1"/>
+    <w:lsdException w:name="Table Simple 3" w:semiHidden="1" w:unhideWhenUsed="1"/>
+    <w:lsdException w:name="Table Classic 1" w:semiHidden="1" w:unhideWhenUsed="1"/>
+    <w:lsdException w:name="Table Classic 2" w:semiHidden="1" w:unhideWhenUsed="1"/>
+    <w:lsdException w:name="Table Classic 3" w:semiHidden="1" w:unhideWhenUsed="1"/>
+    <w:lsdException w:name="Table Classic 4" w:semiHidden="1" w:unhideWhenUsed="1"/>
+    <w:lsdException w:name="Table Colorful 1" w:semiHidden="1" w:unhideWhenUsed="1"/>
+    <w:lsdException w:name="Table Colorful 2" w:semiHidden="1" w:unhideWhenUsed="1"/>
+    <w:lsdException w:name="Table Colorful 3" w:semiHidden="1" w:unhideWhenUsed="1"/>
+    <w:lsdException w:name="Table Columns 1" w:semiHidden="1" w:unhideWhenUsed="1"/>
+    <w:lsdException w:name="Table Columns 2" w:semiHidden="1" w:unhideWhenUsed="1"/>
+    <w:lsdException w:name="Table Columns 3" w:semiHidden="1" w:unhideWhenUsed="1"/>
+    <w:lsdException w:name="Table Columns 4" w:semiHidden="1" w:unhideWhenUsed="1"/>
+    <w:lsdException w:name="Table Columns 5" w:semiHidden="1" w:unhideWhenUsed="1"/>
+    <w:lsdException w:name="Table Grid 1" w:semiHidden="1" w:unhideWhenUsed="1"/>
+    <w:lsdException w:name="Table Grid 2" w:semiHidden="1" w:unhideWhenUsed="1"/>
+    <w:lsdException w:name="Table Grid 3" w:semiHidden="1" w:unhideWhenUsed="1"/>
+    <w:lsdException w:name="Table Grid 4" w:semiHidden="1" w:unhideWhenUsed="1"/>
+    <w:lsdException w:name="Table Grid 5" w:semiHidden="1" w:unhideWhenUsed="1"/>
+    <w:lsdException w:name="Table Grid 6" w:semiHidden="1" w:unhideWhenUsed="1"/>
+    <w:lsdException w:name="Table Grid 7" w:semiHidden="1" w:unhideWhenUsed="1"/>
+    <w:lsdException w:name="Table Grid 8" w:semiHidden="1" w:unhideWhenUsed="1"/>
+    <w:lsdException w:name="Table List 1" w:semiHidden="1" w:unhideWhenUsed="1"/>
+    <w:lsdException w:name="Table List 2" w:semiHidden="1" w:unhideWhenUsed="1"/>
+    <w:lsdException w:name="Table List 3" w:semiHidden="1" w:unhideWhenUsed="1"/>
+    <w:lsdException w:name="Table List 4" w:semiHidden="1" w:unhideWhenUsed="1"/>
+    <w:lsdException w:name="Table List 5" w:semiHidden="1" w:unhideWhenUsed="1"/>
+    <w:lsdException w:name="Table List 6" w:semiHidden="1" w:unhideWhenUsed="1"/>
+    <w:lsdException w:name="Table List 7" w:semiHidden="1" w:unhideWhenUsed="1"/>
+    <w:lsdException w:name="Table List 8" w:semiHidden="1" w:unhideWhenUsed="1"/>
+    <w:lsdException w:name="Table 3D effects 1" w:semiHidden="1" w:unhideWhenUsed="1"/>
+    <w:lsdException w:name="Table 3D effects 2" w:semiHidden="1" w:unhideWhenUsed="1"/>
+    <w:lsdException w:name="Table 3D effects 3" w:semiHidden="1" w:unhideWhenUsed="1"/>
+    <w:lsdException w:name="Table Contemporary" w:semiHidden="1" w:unhideWhenUsed="1"/>
+    <w:lsdException w:name="Table Elegant" w:semiHidden="1" w:unhideWhenUsed="1"/>
+    <w:lsdException w:name="Table Professional" w:semiHidden="1" w:unhideWhenUsed="1"/>
+    <w:lsdException w:name="Table Subtle 1" w:semiHidden="1" w:unhideWhenUsed="1"/>
+    <w:lsdException w:name="Table Subtle 2" w:semiHidden="1" w:unhideWhenUsed="1"/>
+    <w:lsdException w:name="Table Web 1" w:semiHidden="1" w:unhideWhenUsed="1"/>
+    <w:lsdException w:name="Table Web 2" w:semiHidden="1" w:unhideWhenUsed="1"/>
+    <w:lsdException w:name="Table Web 3" w:semiHidden="1" w:unhideWhenUsed="1"/>
+    <w:lsdException w:name="Balloon Text" w:semiHidden="1" w:unhideWhenUsed="1"/>
+    <w:lsdException w:name="Table Grid" w:uiPriority="39"/>
+    <w:lsdException w:name="Table Theme" w:semiHidden="1" w:unhideWhenUsed="1"/>
+    <w:lsdException w:name="Placeholder Text" w:semiHidden="1"/>
+    <w:lsdException w:name="No Spacing" w:uiPriority="1" w:qFormat="1"/>
+    <w:lsdException w:name="Light Shading" w:uiPriority="60"/>
+    <w:lsdException w:name="Light List" w:uiPriority="61"/>
+    <w:lsdException w:name="Light Grid" w:uiPriority="62"/>
+    <w:lsdException w:name="Medium Shading 1" w:uiPriority="63"/>
+    <w:lsdException w:name="Medium Shading 2" w:uiPriority="64"/>
+    <w:lsdException w:name="Medium List 1" w:uiPriority="65"/>
+    <w:lsdException w:name="Medium List 2" w:uiPriority="66"/>
+    <w:lsdException w:name="Medium Grid 1" w:uiPriority="67"/>
+    <w:lsdException w:name="Medium Grid 2" w:uiPriority="68"/>
+    <w:lsdException w:name="Medium Grid 3" w:uiPriority="69"/>
+    <w:lsdException w:name="Dark List" w:uiPriority="70"/>
+    <w:lsdException w:name="Colorful Shading" w:uiPriority="71"/>
+    <w:lsdException w:name="Colorful List" w:uiPriority="72"/>
+    <w:lsdException w:name="Colorful Grid" w:uiPriority="73"/>
+    <w:lsdException w:name="Light Shading Accent 1" w:uiPriority="60"/>
+    <w:lsdException w:name="Light List Accent 1" w:uiPriority="61"/>
+    <w:lsdException w:name="Light Grid Accent 1" w:uiPriority="62"/>
+    <w:lsdException w:name="Medium Shading 1 Accent 1" w:uiPriority="63"/>
+    <w:lsdException w:name="Medium Shading 2 Accent 1" w:uiPriority="64"/>
+    <w:lsdException w:name="Medium List 1 Accent 1" w:uiPriority="65"/>
+    <w:lsdException w:name="Revision" w:semiHidden="1"/>
+    <w:lsdException w:name="List Paragraph" w:uiPriority="34" w:qFormat="1"/>
+    <w:lsdException w:name="Quote" w:uiPriority="29" w:qFormat="1"/>
+    <w:lsdException w:name="Intense Quote" w:uiPriority="30" w:qFormat="1"/>
+    <w:lsdException w:name="Medium List 2 Accent 1" w:uiPriority="66"/>
+    <w:lsdException w:name="Medium Grid 1 Accent 1" w:uiPriority="67"/>
+    <w:lsdException w:name="Medium Grid 2 Accent 1" w:uiPriority="68"/>
+    <w:lsdException w:name="Medium Grid 3 Accent 1" w:uiPriority="69"/>
+    <w:lsdException w:name="Dark List Accent 1" w:uiPriority="70"/>
+    <w:lsdException w:name="Colorful Shading Accent 1" w:uiPriority="71"/>
+    <w:lsdException w:name="Colorful List Accent 1" w:uiPriority="72"/>
+    <w:lsdException w:name="Colorful Grid Accent 1" w:uiPriority="73"/>
+    <w:lsdException w:name="Light Shading Accent 2" w:uiPriority="60"/>
+    <w:lsdException w:name="Light List Accent 2" w:uiPriority="61"/>
+    <w:lsdException w:name="Light Grid Accent 2" w:uiPriority="62"/>
+    <w:lsdException w:name="Medium Shading 1 Accent 2" w:uiPriority="63"/>
+    <w:lsdException w:name="Medium Shading 2 Accent 2" w:uiPriority="64"/>
+    <w:lsdException w:name="Medium List 1 Accent 2" w:uiPriority="65"/>
+    <w:lsdException w:name="Medium List 2 Accent 2" w:uiPriority="66"/>
+    <w:lsdException w:name="Medium Grid 1 Accent 2" w:uiPriority="67"/>
+    <w:lsdException w:name="Medium Grid 2 Accent 2" w:uiPriority="68"/>
+    <w:lsdException w:name="Medium Grid 3 Accent 2" w:uiPriority="69"/>
+    <w:lsdException w:name="Dark List Accent 2" w:uiPriority="70"/>
+    <w:lsdException w:name="Colorful Shading Accent 2" w:uiPriority="71"/>
+    <w:lsdException w:name="Colorful List Accent 2" w:uiPriority="72"/>
+    <w:lsdException w:name="Colorful Grid Accent 2" w:uiPriority="73"/>
+    <w:lsdException w:name="Light Shading Accent 3" w:uiPriority="60"/>
+    <w:lsdException w:name="Light List Accent 3" w:uiPriority="61"/>
+    <w:lsdException w:name="Light Grid Accent 3" w:uiPriority="62"/>
+    <w:lsdException w:name="Medium Shading 1 Accent 3" w:uiPriority="63"/>
+    <w:lsdException w:name="Medium Shading 2 Accent 3" w:uiPriority="64"/>
+    <w:lsdException w:name="Medium List 1 Accent 3" w:uiPriority="65"/>
+    <w:lsdException w:name="Medium List 2 Accent 3" w:uiPriority="66"/>
+    <w:lsdException w:name="Medium Grid 1 Accent 3" w:uiPriority="67"/>
+    <w:lsdException w:name="Medium Grid 2 Accent 3" w:uiPriority="68"/>
+    <w:lsdException w:name="Medium Grid 3 Accent 3" w:uiPriority="69"/>
+    <w:lsdException w:name="Dark List Accent 3" w:uiPriority="70"/>
+    <w:lsdException w:name="Colorful Shading Accent 3" w:uiPriority="71"/>
+    <w:lsdException w:name="Colorful List Accent 3" w:uiPriority="72"/>
+    <w:lsdException w:name="Colorful Grid Accent 3" w:uiPriority="73"/>
+    <w:lsdException w:name="Light Shading Accent 4" w:uiPriority="60"/>
+    <w:lsdException w:name="Light List Accent 4" w:uiPriority="61"/>
+    <w:lsdException w:name="Light Grid Accent 4" w:uiPriority="62"/>
+    <w:lsdException w:name="Medium Shading 1 Accent 4" w:uiPriority="63"/>
+    <w:lsdException w:name="Medium Shading 2 Accent 4" w:uiPriority="64"/>
+    <w:lsdException w:name="Medium List 1 Accent 4" w:uiPriority="65"/>
+    <w:lsdException w:name="Medium List 2 Accent 4" w:uiPriority="66"/>
+    <w:lsdException w:name="Medium Grid 1 Accent 4" w:uiPriority="67"/>
+    <w:lsdException w:name="Medium Grid 2 Accent 4" w:uiPriority="68"/>
+    <w:lsdException w:name="Medium Grid 3 Accent 4" w:uiPriority="69"/>
+    <w:lsdException w:name="Dark List Accent 4" w:uiPriority="70"/>
+    <w:lsdException w:name="Colorful Shading Accent 4" w:uiPriority="71"/>
+    <w:lsdException w:name="Colorful List Accent 4" w:uiPriority="72"/>
+    <w:lsdException w:name="Colorful Grid Accent 4" w:uiPriority="73"/>
+    <w:lsdException w:name="Light Shading Accent 5" w:uiPriority="60"/>
+    <w:lsdException w:name="Light List Accent 5" w:uiPriority="61"/>
+    <w:lsdException w:name="Light Grid Accent 5" w:uiPriority="62"/>
+    <w:lsdException w:name="Medium Shading 1 Accent 5" w:uiPriority="63"/>
+    <w:lsdException w:name="Medium Shading 2 Accent 5" w:uiPriority="64"/>
+    <w:lsdException w:name="Medium List 1 Accent 5" w:uiPriority="65"/>
+    <w:lsdException w:name="Medium List 2 Accent 5" w:uiPriority="66"/>
+    <w:lsdException w:name="Medium Grid 1 Accent 5" w:uiPriority="67"/>
+    <w:lsdException w:name="Medium Grid 2 Accent 5" w:uiPriority="68"/>
+    <w:lsdException w:name="Medium Grid 3 Accent 5" w:uiPriority="69"/>
+    <w:lsdException w:name="Dark List Accent 5" w:uiPriority="70"/>
+    <w:lsdException w:name="Colorful Shading Accent 5" w:uiPriority="71"/>
+    <w:lsdException w:name="Colorful List Accent 5" w:uiPriority="72"/>
+    <w:lsdException w:name="Colorful Grid Accent 5" w:uiPriority="73"/>
+    <w:lsdException w:name="Light Shading Accent 6" w:uiPriority="60"/>
+    <w:lsdException w:name="Light List Accent 6" w:uiPriority="61"/>
+    <w:lsdException w:name="Light Grid Accent 6" w:uiPriority="62"/>
+    <w:lsdException w:name="Medium Shading 1 Accent 6" w:uiPriority="63"/>
+    <w:lsdException w:name="Medium Shading 2 Accent 6" w:uiPriority="64"/>
+    <w:lsdException w:name="Medium List 1 Accent 6" w:uiPriority="65"/>
+    <w:lsdException w:name="Medium List 2 Accent 6" w:uiPriority="66"/>
+    <w:lsdException w:name="Medium Grid 1 Accent 6" w:uiPriority="67"/>
+    <w:lsdException w:name="Medium Grid 2 Accent 6" w:uiPriority="68"/>
+    <w:lsdException w:name="Medium Grid 3 Accent 6" w:uiPriority="69"/>
+    <w:lsdException w:name="Dark List Accent 6" w:uiPriority="70"/>
+    <w:lsdException w:name="Colorful Shading Accent 6" w:uiPriority="71"/>
+    <w:lsdException w:name="Colorful List Accent 6" w:uiPriority="72"/>
+    <w:lsdException w:name="Colorful Grid Accent 6" w:uiPriority="73"/>
+    <w:lsdException w:name="Subtle Emphasis" w:uiPriority="19" w:qFormat="1"/>
+    <w:lsdException w:name="Intense Emphasis" w:uiPriority="21" w:qFormat="1"/>
+    <w:lsdException w:name="Subtle Reference" w:uiPriority="31" w:qFormat="1"/>
+    <w:lsdException w:name="Intense Reference" w:uiPriority="32" w:qFormat="1"/>
+    <w:lsdException w:name="Book Title" w:uiPriority="33" w:qFormat="1"/>
+    <w:lsdException w:name="Bibliography" w:semiHidden="1" w:uiPriority="37" w:unhideWhenUsed="1"/>
+    <w:lsdException w:name="TOC Heading" w:semiHidden="1" w:uiPriority="39" w:unhideWhenUsed="1" w:qFormat="1"/>
+    <w:lsdException w:name="Plain Table 1" w:uiPriority="41"/>
+    <w:lsdException w:name="Plain Table 2" w:uiPriority="42"/>
+    <w:lsdException w:name="Plain Table 3" w:uiPriority="43"/>
+    <w:lsdException w:name="Plain Table 4" w:uiPriority="44"/>
+    <w:lsdException w:name="Plain Table 5" w:uiPriority="45"/>
+    <w:lsdException w:name="Grid Table Light" w:uiPriority="40"/>
+    <w:lsdException w:name="Grid Table 1 Light" w:uiPriority="46"/>
+    <w:lsdException w:name="Grid Table 2" w:uiPriority="47"/>
+    <w:lsdException w:name="Grid Table 3" w:uiPriority="48"/>
+    <w:lsdException w:name="Grid Table 4" w:uiPriority="49"/>
+    <w:lsdException w:name="Grid Table 5 Dark" w:uiPriority="50"/>
+    <w:lsdException w:name="Grid Table 6 Colorful" w:uiPriority="51"/>
+    <w:lsdException w:name="Grid Table 7 Colorful" w:uiPriority="52"/>
+    <w:lsdException w:name="Grid Table 1 Light Accent 1" w:uiPriority="46"/>
+    <w:lsdException w:name="Grid Table 2 Accent 1" w:uiPriority="47"/>
+    <w:lsdException w:name="Grid Table 3 Accent 1" w:uiPriority="48"/>
+    <w:lsdException w:name="Grid Table 4 Accent 1" w:uiPriority="49"/>
+    <w:lsdException w:name="Grid Table 5 Dark Accent 1" w:uiPriority="50"/>
+    <w:lsdException w:name="Grid Table 6 Colorful Accent 1" w:uiPriority="51"/>
+    <w:lsdException w:name="Grid Table 7 Colorful Accent 1" w:uiPriority="52"/>
+    <w:lsdException w:name="Grid Table 1 Light Accent 2" w:uiPriority="46"/>
+    <w:lsdException w:name="Grid Table 2 Accent 2" w:uiPriority="47"/>
+    <w:lsdException w:name="Grid Table 3 Accent 2" w:uiPriority="48"/>
+    <w:lsdException w:name="Grid Table 4 Accent 2" w:uiPriority="49"/>
+    <w:lsdException w:name="Grid Table 5 Dark Accent 2" w:uiPriority="50"/>
+    <w:lsdException w:name="Grid Table 6 Colorful Accent 2" w:uiPriority="51"/>
+    <w:lsdException w:name="Grid Table 7 Colorful Accent 2" w:uiPriority="52"/>
+    <w:lsdException w:name="Grid Table 1 Light Accent 3" w:uiPriority="46"/>
+    <w:lsdException w:name="Grid Table 2 Accent 3" w:uiPriority="47"/>
+    <w:lsdException w:name="Grid Table 3 Accent 3" w:uiPriority="48"/>
+    <w:lsdException w:name="Grid Table 4 Accent 3" w:uiPriority="49"/>
+    <w:lsdException w:name="Grid Table 5 Dark Accent 3" w:uiPriority="50"/>
+    <w:lsdException w:name="Grid Table 6 Colorful Accent 3" w:uiPriority="51"/>
+    <w:lsdException w:name="Grid Table 7 Colorful Accent 3" w:uiPriority="52"/>
+    <w:lsdException w:name="Grid Table 1 Light Accent 4" w:uiPriority="46"/>
+    <w:lsdException w:name="Grid Table 2 Accent 4" w:uiPriority="47"/>
+    <w:lsdException w:name="Grid Table 3 Accent 4" w:uiPriority="48"/>
+    <w:lsdException w:name="Grid Table 4 Accent 4" w:uiPriority="49"/>
+    <w:lsdException w:name="Grid Table 5 Dark Accent 4" w:uiPriority="50"/>
+    <w:lsdException w:name="Grid Table 6 Colorful Accent 4" w:uiPriority="51"/>
+    <w:lsdException w:name="Grid Table 7 Colorful Accent 4" w:uiPriority="52"/>
+    <w:lsdException w:name="Grid Table 1 Light Accent 5" w:uiPriority="46"/>
+    <w:lsdException w:name="Grid Table 2 Accent 5" w:uiPriority="47"/>
+    <w:lsdException w:name="Grid Table 3 Accent 5" w:uiPriority="48"/>
+    <w:lsdException w:name="Grid Table 4 Accent 5" w:uiPriority="49"/>
+    <w:lsdException w:name="Grid Table 5 Dark Accent 5" w:uiPriority="50"/>
+    <w:lsdException w:name="Grid Table 6 Colorful Accent 5" w:uiPriority="51"/>
+    <w:lsdException w:name="Grid Table 7 Colorful Accent 5" w:uiPriority="52"/>
+    <w:lsdException w:name="Grid Table 1 Light Accent 6" w:uiPriority="46"/>
+    <w:lsdException w:name="Grid Table 2 Accent 6" w:uiPriority="47"/>
+    <w:lsdException w:name="Grid Table 3 Accent 6" w:uiPriority="48"/>
+    <w:lsdException w:name="Grid Table 4 Accent 6" w:uiPriority="49"/>
+    <w:lsdException w:name="Grid Table 5 Dark Accent 6" w:uiPriority="50"/>
+    <w:lsdException w:name="Grid Table 6 Colorful Accent 6" w:uiPriority="51"/>
+    <w:lsdException w:name="Grid Table 7 Colorful Accent 6" w:uiPriority="52"/>
+    <w:lsdException w:name="List Table 1 Light" w:uiPriority="46"/>
+    <w:lsdException w:name="List Table 2" w:uiPriority="47"/>
+    <w:lsdException w:name="List Table 3" w:uiPriority="48"/>
+    <w:lsdException w:name="List Table 4" w:uiPriority="49"/>
+    <w:lsdException w:name="List Table 5 Dark" w:uiPriority="50"/>
+    <w:lsdException w:name="List Table 6 Colorful" w:uiPriority="51"/>
+    <w:lsdException w:name="List Table 7 Colorful" w:uiPriority="52"/>
+    <w:lsdException w:name="List Table 1 Light Accent 1" w:uiPriority="46"/>
+    <w:lsdException w:name="List Table 2 Accent 1" w:uiPriority="47"/>
+    <w:lsdException w:name="List Table 3 Accent 1" w:uiPriority="48"/>
+    <w:lsdException w:name="List Table 4 Accent 1" w:uiPriority="49"/>
+    <w:lsdException w:name="List Table 5 Dark Accent 1" w:uiPriority="50"/>
+    <w:lsdException w:name="List Table 6 Colorful Accent 1" w:uiPriority="51"/>
+    <w:lsdException w:name="List Table 7 Colorful Accent 1" w:uiPriority="52"/>
+    <w:lsdException w:name="List Table 1 Light Accent 2" w:uiPriority="46"/>
+    <w:lsdException w:name="List Table 2 Accent 2" w:uiPriority="47"/>
+    <w:lsdException w:name="List Table 3 Accent 2" w:uiPriority="48"/>
+    <w:lsdException w:name="List Table 4 Accent 2" w:uiPriority="49"/>
+    <w:lsdException w:name="List Table 5 Dark Accent 2" w:uiPriority="50"/>
+    <w:lsdException w:name="List Table 6 Colorful Accent 2" w:uiPriority="51"/>
+    <w:lsdException w:name="List Table 7 Colorful Accent 2" w:uiPriority="52"/>
+    <w:lsdException w:name="List Table 1 Light Accent 3" w:uiPriority="46"/>
+    <w:lsdException w:name="List Table 2 Accent 3" w:uiPriority="47"/>
+    <w:lsdException w:name="List Table 3 Accent 3" w:uiPriority="48"/>
+    <w:lsdException w:name="List Table 4 Accent 3" w:uiPriority="49"/>
+    <w:lsdException w:name="List Table 5 Dark Accent 3" w:uiPriority="50"/>
+    <w:lsdException w:name="List Table 6 Colorful Accent 3" w:uiPriority="51"/>
+    <w:lsdException w:name="List Table 7 Colorful Accent 3" w:uiPriority="52"/>
+    <w:lsdException w:name="List Table 1 Light Accent 4" w:uiPriority="46"/>
+    <w:lsdException w:name="List Table 2 Accent 4" w:uiPriority="47"/>
+    <w:lsdException w:name="List Table 3 Accent 4" w:uiPriority="48"/>
+    <w:lsdException w:name="List Table 4 Accent 4" w:uiPriority="49"/>
+    <w:lsdException w:name="List Table 5 Dark Accent 4" w:uiPriority="50"/>
+    <w:lsdException w:name="List Table 6 Colorful Accent 4" w:uiPriority="51"/>
+    <w:lsdException w:name="List Table 7 Colorful Accent 4" w:uiPriority="52"/>
+    <w:lsdException w:name="List Table 1 Light Accent 5" w:uiPriority="46"/>
+    <w:lsdException w:name="List Table 2 Accent 5" w:uiPriority="47"/>
+    <w:lsdException w:name="List Table 3 Accent 5" w:uiPriority="48"/>
+    <w:lsdException w:name="List Table 4 Accent 5" w:uiPriority="49"/>
+    <w:lsdException w:name="List Table 5 Dark Accent 5" w:uiPriority="50"/>
+    <w:lsdException w:name="List Table 6 Colorful Accent 5" w:uiPriority="51"/>
+    <w:lsdException w:name="List Table 7 Colorful Accent 5" w:uiPriority="52"/>
+    <w:lsdException w:name="List Table 1 Light Accent 6" w:uiPriority="46"/>
+    <w:lsdException w:name="List Table 2 Accent 6" w:uiPriority="47"/>
+    <w:lsdException w:name="List Table 3 Accent 6" w:uiPriority="48"/>
+    <w:lsdException w:name="List Table 4 Accent 6" w:uiPriority="49"/>
+    <w:lsdException w:name="List Table 5 Dark Accent 6" w:uiPriority="50"/>
+    <w:lsdException w:name="List Table 6 Colorful Accent 6" w:uiPriority="51"/>
+    <w:lsdException w:name="List Table 7 Colorful Accent 6" w:uiPriority="52"/>
+    <w:lsdException w:name="Mention" w:semiHidden="1" w:unhideWhenUsed="1"/>
+    <w:lsdException w:name="Smart Hyperlink" w:semiHidden="1" w:unhideWhenUsed="1"/>
+    <w:lsdException w:name="Hashtag" w:semiHidden="1" w:unhideWhenUsed="1"/>
+    <w:lsdException w:name="Unresolved Mention" w:semiHidden="1" w:unhideWhenUsed="1"/>
+    <w:lsdException w:name="Smart Link" w:semiHidden="1" w:unhideWhenUsed="1"/>
+  </w:latentStyles>
+  <w:style w:type="paragraph" w:default="1" w:styleId="Normal">
+    <w:name w:val="Normal"/>
+    <w:qFormat/>
   </w:style>
   <w:style w:type="paragraph" w:styleId="Heading1">
     <w:name w:val="heading 1"/>
     <w:basedOn w:val="Normal"/>
     <w:next w:val="Normal"/>
+    <w:uiPriority w:val="9"/>
+    <w:qFormat/>
     <w:pPr>
-      <w:keepNext w:val="1"/>
-      <w:keepLines w:val="1"/>
-      <w:pageBreakBefore w:val="0"/>
-      <w:spacing w:before="400" w:lineRule="auto"/>
+      <w:keepNext/>
+      <w:keepLines/>
+      <w:spacing w:before="400"/>
       <w:jc w:val="center"/>
+      <w:outlineLvl w:val="0"/>
     </w:pPr>
     <w:rPr>
-      <w:b w:val="1"/>
+      <w:b/>
       <w:sz w:val="40"/>
       <w:szCs w:val="40"/>
     </w:rPr>
@@ -296,15 +684,19 @@
     <w:name w:val="heading 2"/>
     <w:basedOn w:val="Normal"/>
     <w:next w:val="Normal"/>
+    <w:uiPriority w:val="9"/>
+    <w:semiHidden/>
+    <w:unhideWhenUsed/>
+    <w:qFormat/>
     <w:pPr>
-      <w:keepNext w:val="1"/>
-      <w:keepLines w:val="1"/>
-      <w:pageBreakBefore w:val="0"/>
-      <w:spacing w:after="120" w:before="360" w:lineRule="auto"/>
+      <w:keepNext/>
+      <w:keepLines/>
+      <w:spacing w:before="360" w:after="120"/>
       <w:jc w:val="center"/>
+      <w:outlineLvl w:val="1"/>
     </w:pPr>
     <w:rPr>
-      <w:b w:val="1"/>
+      <w:b/>
       <w:sz w:val="32"/>
       <w:szCs w:val="32"/>
     </w:rPr>
@@ -313,15 +705,19 @@
     <w:name w:val="heading 3"/>
     <w:basedOn w:val="Normal"/>
     <w:next w:val="Normal"/>
+    <w:uiPriority w:val="9"/>
+    <w:semiHidden/>
+    <w:unhideWhenUsed/>
+    <w:qFormat/>
     <w:pPr>
-      <w:keepNext w:val="1"/>
-      <w:keepLines w:val="1"/>
-      <w:pageBreakBefore w:val="0"/>
-      <w:spacing w:after="80" w:before="320" w:lineRule="auto"/>
+      <w:keepNext/>
+      <w:keepLines/>
+      <w:spacing w:before="320" w:after="80"/>
       <w:jc w:val="center"/>
+      <w:outlineLvl w:val="2"/>
     </w:pPr>
     <w:rPr>
-      <w:b w:val="1"/>
+      <w:b/>
       <w:sz w:val="28"/>
       <w:szCs w:val="28"/>
     </w:rPr>
@@ -330,14 +726,18 @@
     <w:name w:val="heading 4"/>
     <w:basedOn w:val="Normal"/>
     <w:next w:val="Normal"/>
+    <w:uiPriority w:val="9"/>
+    <w:semiHidden/>
+    <w:unhideWhenUsed/>
+    <w:qFormat/>
     <w:pPr>
-      <w:keepNext w:val="1"/>
-      <w:keepLines w:val="1"/>
-      <w:pageBreakBefore w:val="0"/>
+      <w:keepNext/>
+      <w:keepLines/>
       <w:ind w:left="1440" w:right="1440" w:firstLine="0"/>
+      <w:outlineLvl w:val="3"/>
     </w:pPr>
     <w:rPr>
-      <w:rFonts w:ascii="Courier New" w:cs="Courier New" w:eastAsia="Courier New" w:hAnsi="Courier New"/>
+      <w:rFonts w:ascii="Courier New" w:eastAsia="Courier New" w:hAnsi="Courier New" w:cs="Courier New"/>
       <w:sz w:val="20"/>
       <w:szCs w:val="20"/>
     </w:rPr>
@@ -346,43 +746,75 @@
     <w:name w:val="heading 5"/>
     <w:basedOn w:val="Normal"/>
     <w:next w:val="Normal"/>
+    <w:uiPriority w:val="9"/>
+    <w:semiHidden/>
+    <w:unhideWhenUsed/>
+    <w:qFormat/>
     <w:pPr>
-      <w:keepNext w:val="1"/>
-      <w:keepLines w:val="1"/>
-      <w:pageBreakBefore w:val="0"/>
-      <w:spacing w:after="80" w:before="240" w:lineRule="auto"/>
+      <w:keepNext/>
+      <w:keepLines/>
+      <w:spacing w:before="240" w:after="80"/>
+      <w:outlineLvl w:val="4"/>
     </w:pPr>
     <w:rPr>
       <w:color w:val="666666"/>
-      <w:sz w:val="22"/>
-      <w:szCs w:val="22"/>
     </w:rPr>
   </w:style>
   <w:style w:type="paragraph" w:styleId="Heading6">
     <w:name w:val="heading 6"/>
     <w:basedOn w:val="Normal"/>
     <w:next w:val="Normal"/>
+    <w:uiPriority w:val="9"/>
+    <w:semiHidden/>
+    <w:unhideWhenUsed/>
+    <w:qFormat/>
     <w:pPr>
-      <w:keepNext w:val="1"/>
-      <w:keepLines w:val="1"/>
-      <w:pageBreakBefore w:val="0"/>
-      <w:spacing w:after="80" w:before="240" w:lineRule="auto"/>
+      <w:keepNext/>
+      <w:keepLines/>
+      <w:spacing w:before="240" w:after="80"/>
+      <w:outlineLvl w:val="5"/>
     </w:pPr>
     <w:rPr>
-      <w:i w:val="1"/>
+      <w:i/>
       <w:color w:val="666666"/>
-      <w:sz w:val="22"/>
-      <w:szCs w:val="22"/>
     </w:rPr>
+  </w:style>
+  <w:style w:type="character" w:default="1" w:styleId="DefaultParagraphFont">
+    <w:name w:val="Default Paragraph Font"/>
+    <w:uiPriority w:val="1"/>
+    <w:semiHidden/>
+    <w:unhideWhenUsed/>
+  </w:style>
+  <w:style w:type="table" w:default="1" w:styleId="TableNormal">
+    <w:name w:val="Normal Table"/>
+    <w:uiPriority w:val="99"/>
+    <w:semiHidden/>
+    <w:unhideWhenUsed/>
+    <w:tblPr>
+      <w:tblInd w:w="0" w:type="dxa"/>
+      <w:tblCellMar>
+        <w:top w:w="0" w:type="dxa"/>
+        <w:left w:w="108" w:type="dxa"/>
+        <w:bottom w:w="0" w:type="dxa"/>
+        <w:right w:w="108" w:type="dxa"/>
+      </w:tblCellMar>
+    </w:tblPr>
+  </w:style>
+  <w:style w:type="numbering" w:default="1" w:styleId="NoList">
+    <w:name w:val="No List"/>
+    <w:uiPriority w:val="99"/>
+    <w:semiHidden/>
+    <w:unhideWhenUsed/>
   </w:style>
   <w:style w:type="paragraph" w:styleId="Title">
     <w:name w:val="Title"/>
     <w:basedOn w:val="Normal"/>
     <w:next w:val="Normal"/>
+    <w:uiPriority w:val="10"/>
+    <w:qFormat/>
     <w:pPr>
-      <w:keepNext w:val="1"/>
-      <w:keepLines w:val="1"/>
-      <w:pageBreakBefore w:val="0"/>
+      <w:keepNext/>
+      <w:keepLines/>
       <w:jc w:val="center"/>
     </w:pPr>
     <w:rPr>
@@ -394,11 +826,12 @@
     <w:name w:val="Subtitle"/>
     <w:basedOn w:val="Normal"/>
     <w:next w:val="Normal"/>
+    <w:uiPriority w:val="11"/>
+    <w:qFormat/>
     <w:pPr>
-      <w:keepNext w:val="1"/>
-      <w:keepLines w:val="1"/>
-      <w:pageBreakBefore w:val="0"/>
-      <w:spacing w:after="320" w:lineRule="auto"/>
+      <w:keepNext/>
+      <w:keepLines/>
+      <w:spacing w:after="320"/>
       <w:jc w:val="center"/>
     </w:pPr>
     <w:rPr>
